--- a/Mandy_Cecil Final Project.docx
+++ b/Mandy_Cecil Final Project.docx
@@ -5,21 +5,44 @@
     <w:p/>
     <w:p/>
     <w:p>
-      <w:pPr>
-        <w:rPr>
-          <w:rStyle w:val="Hyperlink"/>
-        </w:rPr>
-      </w:pPr>
       <w:hyperlink r:id="rId7" w:history="1">
         <w:r>
           <w:rPr>
             <w:rStyle w:val="Hyperlink"/>
           </w:rPr>
-          <w:t>View 1 · @Mcecil1986's SDEV 140 Final Project (github.com)</w:t>
+          <w:t>Mcecil1986/Final-Project (github.com)</w:t>
         </w:r>
       </w:hyperlink>
     </w:p>
     <w:p>
+      <w:r>
+        <w:t xml:space="preserve"> </w:t>
+      </w:r>
+    </w:p>
+    <w:p>
+      <w:pPr>
+        <w:pStyle w:val="Heading1"/>
+      </w:pPr>
+      <w:r>
+        <w:rPr>
+          <w:sz w:val="24"/>
+          <w:szCs w:val="24"/>
+        </w:rPr>
+        <w:t>4 (required</w:t>
+      </w:r>
+      <w:r>
+        <w:t>) Source Code of All files (.</w:t>
+      </w:r>
+      <w:proofErr w:type="spellStart"/>
+      <w:r>
+        <w:t>py</w:t>
+      </w:r>
+      <w:proofErr w:type="spellEnd"/>
+      <w:r>
+        <w:t>)</w:t>
+      </w:r>
+    </w:p>
+    <w:p>
       <w:pPr>
         <w:rPr>
           <w:rStyle w:val="Hyperlink"/>
@@ -28,6 +51,9 @@
     </w:p>
     <w:p>
       <w:r>
+        <w:rPr>
+          <w:noProof/>
+        </w:rPr>
         <w:drawing>
           <wp:inline distT="0" distB="0" distL="0" distR="0" wp14:anchorId="4B59D346" wp14:editId="05D0F971">
             <wp:extent cx="4655820" cy="2918841"/>
@@ -67,6 +93,9 @@
     </w:p>
     <w:p>
       <w:r>
+        <w:rPr>
+          <w:noProof/>
+        </w:rPr>
         <w:drawing>
           <wp:inline distT="0" distB="0" distL="0" distR="0" wp14:anchorId="56BBD78F" wp14:editId="5EA075C4">
             <wp:extent cx="4785360" cy="3168257"/>
@@ -106,6 +135,9 @@
     </w:p>
     <w:p>
       <w:r>
+        <w:rPr>
+          <w:noProof/>
+        </w:rPr>
         <w:lastRenderedPageBreak/>
         <w:drawing>
           <wp:inline distT="0" distB="0" distL="0" distR="0" wp14:anchorId="18CA82E2" wp14:editId="4F4A2DDE">
@@ -144,6 +176,29 @@
         </w:drawing>
       </w:r>
     </w:p>
+    <w:p/>
+    <w:p>
+      <w:pPr>
+        <w:pStyle w:val="Heading1"/>
+      </w:pPr>
+      <w:r>
+        <w:rPr>
+          <w:sz w:val="24"/>
+          <w:szCs w:val="24"/>
+        </w:rPr>
+        <w:t xml:space="preserve"> (required</w:t>
+      </w:r>
+      <w:r>
+        <w:t xml:space="preserve">) </w:t>
+      </w:r>
+      <w:r>
+        <w:t>Validation</w:t>
+      </w:r>
+      <w:r>
+        <w:t xml:space="preserve"> </w:t>
+      </w:r>
+    </w:p>
+    <w:p/>
     <w:p>
       <w:r>
         <w:t xml:space="preserve">Entry Box Validation </w:t>
@@ -151,6 +206,9 @@
     </w:p>
     <w:p>
       <w:r>
+        <w:rPr>
+          <w:noProof/>
+        </w:rPr>
         <w:drawing>
           <wp:inline distT="0" distB="0" distL="0" distR="0" wp14:anchorId="734D5FDD" wp14:editId="2130F951">
             <wp:extent cx="4945380" cy="964772"/>
@@ -195,6 +253,9 @@
     </w:p>
     <w:p>
       <w:r>
+        <w:rPr>
+          <w:noProof/>
+        </w:rPr>
         <w:drawing>
           <wp:inline distT="0" distB="0" distL="0" distR="0" wp14:anchorId="3281CC69" wp14:editId="29E57E88">
             <wp:extent cx="4975860" cy="1256724"/>
@@ -239,6 +300,10 @@
     </w:p>
     <w:p>
       <w:r>
+        <w:rPr>
+          <w:noProof/>
+        </w:rPr>
+        <w:lastRenderedPageBreak/>
         <w:drawing>
           <wp:inline distT="0" distB="0" distL="0" distR="0" wp14:anchorId="4238D748" wp14:editId="16ACD28F">
             <wp:extent cx="4968436" cy="2316480"/>
@@ -284,6 +349,9 @@
     </w:p>
     <w:p>
       <w:r>
+        <w:rPr>
+          <w:noProof/>
+        </w:rPr>
         <w:drawing>
           <wp:inline distT="0" distB="0" distL="0" distR="0" wp14:anchorId="6D9A49C3" wp14:editId="2B2B5E43">
             <wp:extent cx="4922520" cy="2341352"/>
@@ -328,6 +396,9 @@
     </w:p>
     <w:p>
       <w:r>
+        <w:rPr>
+          <w:noProof/>
+        </w:rPr>
         <w:drawing>
           <wp:inline distT="0" distB="0" distL="0" distR="0" wp14:anchorId="17536A4B" wp14:editId="7E83B657">
             <wp:extent cx="4738961" cy="1965960"/>
@@ -372,6 +443,10 @@
     </w:p>
     <w:p>
       <w:r>
+        <w:rPr>
+          <w:noProof/>
+        </w:rPr>
+        <w:lastRenderedPageBreak/>
         <w:drawing>
           <wp:inline distT="0" distB="0" distL="0" distR="0" wp14:anchorId="768F86F4" wp14:editId="6D7EFA14">
             <wp:extent cx="4693920" cy="1402158"/>
@@ -1961,7 +2036,6 @@
   <w:style w:type="character" w:default="1" w:styleId="DefaultParagraphFont">
     <w:name w:val="Default Paragraph Font"/>
     <w:uiPriority w:val="1"/>
-    <w:semiHidden/>
     <w:unhideWhenUsed/>
   </w:style>
   <w:style w:type="table" w:default="1" w:styleId="TableNormal">
@@ -2123,6 +2197,18 @@
       <w:rFonts w:ascii="Times New Roman" w:eastAsia="Times New Roman" w:hAnsi="Times New Roman" w:cs="Times New Roman"/>
       <w:sz w:val="24"/>
       <w:szCs w:val="24"/>
+    </w:rPr>
+  </w:style>
+  <w:style w:type="character" w:styleId="UnresolvedMention">
+    <w:name w:val="Unresolved Mention"/>
+    <w:basedOn w:val="DefaultParagraphFont"/>
+    <w:uiPriority w:val="99"/>
+    <w:semiHidden/>
+    <w:unhideWhenUsed/>
+    <w:rsid w:val="0058202A"/>
+    <w:rPr>
+      <w:color w:val="605E5C"/>
+      <w:shd w:val="clear" w:color="auto" w:fill="E1DFDD"/>
     </w:rPr>
   </w:style>
 </w:styles>
